--- a/SMSApp.docx
+++ b/SMSApp.docx
@@ -24,7 +24,12 @@
       </w:r>
       <w:proofErr w:type="spellStart"/>
       <w:r>
-        <w:t>vejledning</w:t>
+        <w:t>vejl</w:t>
+      </w:r>
+      <w:bookmarkStart w:id="0" w:name="_GoBack"/>
+      <w:bookmarkEnd w:id="0"/>
+      <w:r>
+        <w:t>edning</w:t>
       </w:r>
       <w:proofErr w:type="spellEnd"/>
       <w:r>
@@ -112,10 +117,22 @@
         <w:t>. Opgaverne</w:t>
       </w:r>
       <w:r>
-        <w:t xml:space="preserve"> illustrerer </w:t>
-      </w:r>
-      <w:r>
-        <w:t>at en ændring i fiskeritrykket (F) ikke blot ændre fangst og bestandsstørrelse for selve bestanden, men også for andre arter da dødeligheden for disse ændres gennem en ændring i mængden af fisk der bliver spist</w:t>
+        <w:t xml:space="preserve"> illustrerer</w:t>
+      </w:r>
+      <w:r>
+        <w:t>,</w:t>
+      </w:r>
+      <w:r>
+        <w:t xml:space="preserve"> </w:t>
+      </w:r>
+      <w:r>
+        <w:t>at en ændring i fiskeritrykket (F) ikke blot ændre</w:t>
+      </w:r>
+      <w:r>
+        <w:t>r</w:t>
+      </w:r>
+      <w:r>
+        <w:t xml:space="preserve"> fangst og bestandsstørrelse for selve bestanden, men også for andre arter da dødeligheden for disse ændres gennem en ændring i mængden af fisk der bliver spist</w:t>
       </w:r>
       <w:r>
         <w:t>.</w:t>
@@ -518,8 +535,6 @@
       <w:r>
         <w:t>.</w:t>
       </w:r>
-      <w:bookmarkStart w:id="0" w:name="_GoBack"/>
-      <w:bookmarkEnd w:id="0"/>
     </w:p>
     <w:p>
       <w:pPr>

--- a/SMSApp.docx
+++ b/SMSApp.docx
@@ -24,12 +24,7 @@
       </w:r>
       <w:proofErr w:type="spellStart"/>
       <w:r>
-        <w:t>vejl</w:t>
-      </w:r>
-      <w:bookmarkStart w:id="0" w:name="_GoBack"/>
-      <w:bookmarkEnd w:id="0"/>
-      <w:r>
-        <w:t>edning</w:t>
+        <w:t>vejledning</w:t>
       </w:r>
       <w:proofErr w:type="spellEnd"/>
       <w:r>
@@ -117,22 +112,10 @@
         <w:t>. Opgaverne</w:t>
       </w:r>
       <w:r>
-        <w:t xml:space="preserve"> illustrerer</w:t>
-      </w:r>
-      <w:r>
-        <w:t>,</w:t>
-      </w:r>
-      <w:r>
-        <w:t xml:space="preserve"> </w:t>
-      </w:r>
-      <w:r>
-        <w:t>at en ændring i fiskeritrykket (F) ikke blot ændre</w:t>
-      </w:r>
-      <w:r>
-        <w:t>r</w:t>
-      </w:r>
-      <w:r>
-        <w:t xml:space="preserve"> fangst og bestandsstørrelse for selve bestanden, men også for andre arter da dødeligheden for disse ændres gennem en ændring i mængden af fisk der bliver spist</w:t>
+        <w:t xml:space="preserve"> illustrerer </w:t>
+      </w:r>
+      <w:r>
+        <w:t>at en ændring i fiskeritrykket (F) ikke blot ændre fangst og bestandsstørrelse for selve bestanden, men også for andre arter da dødeligheden for disse ændres gennem en ændring i mængden af fisk der bliver spist</w:t>
       </w:r>
       <w:r>
         <w:t>.</w:t>
@@ -535,6 +518,8 @@
       <w:r>
         <w:t>.</w:t>
       </w:r>
+      <w:bookmarkStart w:id="0" w:name="_GoBack"/>
+      <w:bookmarkEnd w:id="0"/>
     </w:p>
     <w:p>
       <w:pPr>
